--- a/Meeting Minutes/20170629.docx
+++ b/Meeting Minutes/20170629.docx
@@ -407,7 +407,7 @@
             <w:pPr>
               <w:pStyle w:val="a5"/>
               <w:rPr>
-                <w:rFonts w:ascii="나눔바른고딕" w:eastAsia="나눔바른고딕" w:hAnsi="나눔바른고딕" w:hint="eastAsia"/>
+                <w:rFonts w:ascii="나눔바른고딕" w:eastAsia="나눔바른고딕" w:hAnsi="나눔바른고딕"/>
               </w:rPr>
             </w:pPr>
             <w:r>
@@ -800,18 +800,7 @@
                 <w:sz w:val="17"/>
                 <w:szCs w:val="17"/>
               </w:rPr>
-              <w:t xml:space="preserve"> game 제작 open-</w:t>
-            </w:r>
-            <w:bookmarkStart w:id="0" w:name="_GoBack"/>
-            <w:bookmarkEnd w:id="0"/>
-            <w:r>
-              <w:rPr>
-                <w:rFonts w:ascii="나눔바른고딕" w:eastAsia="나눔바른고딕" w:hAnsi="나눔바른고딕" w:hint="eastAsia"/>
-                <w:spacing w:val="-4"/>
-                <w:sz w:val="17"/>
-                <w:szCs w:val="17"/>
-              </w:rPr>
-              <w:t>source framework</w:t>
+              <w:t xml:space="preserve"> game 제작 open-source framework</w:t>
             </w:r>
           </w:p>
           <w:p>
@@ -891,7 +880,7 @@
               </w:numPr>
               <w:ind w:leftChars="0"/>
               <w:rPr>
-                <w:rFonts w:ascii="나눔바른고딕" w:eastAsia="나눔바른고딕" w:hAnsi="나눔바른고딕" w:hint="eastAsia"/>
+                <w:rFonts w:ascii="나눔바른고딕" w:eastAsia="나눔바른고딕" w:hAnsi="나눔바른고딕"/>
                 <w:spacing w:val="-4"/>
                 <w:sz w:val="17"/>
                 <w:szCs w:val="17"/>
@@ -933,16 +922,7 @@
                 <w:sz w:val="17"/>
                 <w:szCs w:val="17"/>
               </w:rPr>
-              <w:t>2</w:t>
-            </w:r>
-            <w:r>
-              <w:rPr>
-                <w:rFonts w:ascii="나눔바른고딕" w:eastAsia="나눔바른고딕" w:hAnsi="나눔바른고딕" w:hint="eastAsia"/>
-                <w:spacing w:val="-4"/>
-                <w:sz w:val="17"/>
-                <w:szCs w:val="17"/>
-              </w:rPr>
-              <w:t xml:space="preserve">. </w:t>
+              <w:t xml:space="preserve">2. </w:t>
             </w:r>
             <w:r>
               <w:rPr>
@@ -1121,7 +1101,7 @@
               </w:numPr>
               <w:ind w:leftChars="0"/>
               <w:rPr>
-                <w:rFonts w:ascii="나눔바른고딕" w:eastAsia="나눔바른고딕" w:hAnsi="나눔바른고딕" w:hint="eastAsia"/>
+                <w:rFonts w:ascii="나눔바른고딕" w:eastAsia="나눔바른고딕" w:hAnsi="나눔바른고딕"/>
                 <w:spacing w:val="-4"/>
                 <w:sz w:val="17"/>
                 <w:szCs w:val="17"/>
@@ -1177,49 +1157,40 @@
               </w:numPr>
               <w:ind w:leftChars="0"/>
               <w:rPr>
-                <w:rFonts w:ascii="나눔바른고딕" w:eastAsia="나눔바른고딕" w:hAnsi="나눔바른고딕" w:hint="eastAsia"/>
-                <w:spacing w:val="-4"/>
-                <w:sz w:val="17"/>
-                <w:szCs w:val="17"/>
-              </w:rPr>
-            </w:pPr>
-          </w:p>
-          <w:p>
-            <w:pPr>
-              <w:rPr>
-                <w:rFonts w:ascii="나눔바른고딕" w:eastAsia="나눔바른고딕" w:hAnsi="나눔바른고딕"/>
-                <w:spacing w:val="-4"/>
-                <w:sz w:val="17"/>
-                <w:szCs w:val="17"/>
-              </w:rPr>
-            </w:pPr>
-          </w:p>
-          <w:p>
-            <w:pPr>
-              <w:rPr>
-                <w:rFonts w:ascii="나눔바른고딕" w:eastAsia="나눔바른고딕" w:hAnsi="나눔바른고딕"/>
-                <w:spacing w:val="-4"/>
-                <w:sz w:val="17"/>
-                <w:szCs w:val="17"/>
-              </w:rPr>
-            </w:pPr>
-            <w:r>
-              <w:rPr>
-                <w:rFonts w:ascii="나눔바른고딕" w:eastAsia="나눔바른고딕" w:hAnsi="나눔바른고딕" w:hint="eastAsia"/>
-                <w:spacing w:val="-4"/>
-                <w:sz w:val="17"/>
-                <w:szCs w:val="17"/>
-              </w:rPr>
-              <w:t>3</w:t>
-            </w:r>
-            <w:r>
-              <w:rPr>
-                <w:rFonts w:ascii="나눔바른고딕" w:eastAsia="나눔바른고딕" w:hAnsi="나눔바른고딕" w:hint="eastAsia"/>
-                <w:spacing w:val="-4"/>
-                <w:sz w:val="17"/>
-                <w:szCs w:val="17"/>
-              </w:rPr>
-              <w:t xml:space="preserve">. </w:t>
+                <w:rFonts w:ascii="나눔바른고딕" w:eastAsia="나눔바른고딕" w:hAnsi="나눔바른고딕"/>
+                <w:spacing w:val="-4"/>
+                <w:sz w:val="17"/>
+                <w:szCs w:val="17"/>
+              </w:rPr>
+            </w:pPr>
+          </w:p>
+          <w:p>
+            <w:pPr>
+              <w:rPr>
+                <w:rFonts w:ascii="나눔바른고딕" w:eastAsia="나눔바른고딕" w:hAnsi="나눔바른고딕"/>
+                <w:spacing w:val="-4"/>
+                <w:sz w:val="17"/>
+                <w:szCs w:val="17"/>
+              </w:rPr>
+            </w:pPr>
+          </w:p>
+          <w:p>
+            <w:pPr>
+              <w:rPr>
+                <w:rFonts w:ascii="나눔바른고딕" w:eastAsia="나눔바른고딕" w:hAnsi="나눔바른고딕"/>
+                <w:spacing w:val="-4"/>
+                <w:sz w:val="17"/>
+                <w:szCs w:val="17"/>
+              </w:rPr>
+            </w:pPr>
+            <w:r>
+              <w:rPr>
+                <w:rFonts w:ascii="나눔바른고딕" w:eastAsia="나눔바른고딕" w:hAnsi="나눔바른고딕" w:hint="eastAsia"/>
+                <w:spacing w:val="-4"/>
+                <w:sz w:val="17"/>
+                <w:szCs w:val="17"/>
+              </w:rPr>
+              <w:t xml:space="preserve">3. </w:t>
             </w:r>
             <w:r>
               <w:rPr>
@@ -1285,16 +1256,7 @@
                 <w:sz w:val="17"/>
                 <w:szCs w:val="17"/>
               </w:rPr>
-              <w:t xml:space="preserve">- </w:t>
-            </w:r>
-            <w:r>
-              <w:rPr>
-                <w:rFonts w:ascii="나눔바른고딕" w:eastAsia="나눔바른고딕" w:hAnsi="나눔바른고딕" w:hint="eastAsia"/>
-                <w:spacing w:val="-4"/>
-                <w:sz w:val="17"/>
-                <w:szCs w:val="17"/>
-              </w:rPr>
-              <w:t xml:space="preserve">매주 </w:t>
+              <w:t xml:space="preserve">- 매주 </w:t>
             </w:r>
             <w:proofErr w:type="spellStart"/>
             <w:r>
@@ -1340,35 +1302,26 @@
           <w:p>
             <w:pPr>
               <w:rPr>
-                <w:rFonts w:ascii="나눔바른고딕" w:eastAsia="나눔바른고딕" w:hAnsi="나눔바른고딕" w:hint="eastAsia"/>
-                <w:spacing w:val="-4"/>
-                <w:sz w:val="17"/>
-                <w:szCs w:val="17"/>
-              </w:rPr>
-            </w:pPr>
-            <w:r>
-              <w:rPr>
-                <w:rFonts w:ascii="나눔바른고딕" w:eastAsia="나눔바른고딕" w:hAnsi="나눔바른고딕" w:hint="eastAsia"/>
-                <w:spacing w:val="-4"/>
-                <w:sz w:val="17"/>
-                <w:szCs w:val="17"/>
-              </w:rPr>
-              <w:t xml:space="preserve">- </w:t>
-            </w:r>
-            <w:r>
-              <w:rPr>
-                <w:rFonts w:ascii="나눔바른고딕" w:eastAsia="나눔바른고딕" w:hAnsi="나눔바른고딕" w:hint="eastAsia"/>
-                <w:spacing w:val="-4"/>
-                <w:sz w:val="17"/>
-                <w:szCs w:val="17"/>
-              </w:rPr>
-              <w:t>매주 발표자료, 진행사항 확인할 수 있는 자료 업로드하고 확인.</w:t>
-            </w:r>
-          </w:p>
-          <w:p>
-            <w:pPr>
-              <w:rPr>
-                <w:rFonts w:ascii="나눔바른고딕" w:eastAsia="나눔바른고딕" w:hAnsi="나눔바른고딕" w:hint="eastAsia"/>
+                <w:rFonts w:ascii="나눔바른고딕" w:eastAsia="나눔바른고딕" w:hAnsi="나눔바른고딕"/>
+                <w:spacing w:val="-4"/>
+                <w:sz w:val="17"/>
+                <w:szCs w:val="17"/>
+              </w:rPr>
+            </w:pPr>
+            <w:r>
+              <w:rPr>
+                <w:rFonts w:ascii="나눔바른고딕" w:eastAsia="나눔바른고딕" w:hAnsi="나눔바른고딕" w:hint="eastAsia"/>
+                <w:spacing w:val="-4"/>
+                <w:sz w:val="17"/>
+                <w:szCs w:val="17"/>
+              </w:rPr>
+              <w:t>- 매주 발표자료, 진행사항 확인할 수 있는 자료 업로드하고 확인.</w:t>
+            </w:r>
+          </w:p>
+          <w:p>
+            <w:pPr>
+              <w:rPr>
+                <w:rFonts w:ascii="나눔바른고딕" w:eastAsia="나눔바른고딕" w:hAnsi="나눔바른고딕"/>
                 <w:spacing w:val="-4"/>
                 <w:sz w:val="17"/>
                 <w:szCs w:val="17"/>
@@ -1802,9 +1755,9 @@
         <w:gridCol w:w="993"/>
         <w:gridCol w:w="850"/>
         <w:gridCol w:w="1985"/>
-        <w:gridCol w:w="2976"/>
-        <w:gridCol w:w="1165"/>
-        <w:gridCol w:w="1165"/>
+        <w:gridCol w:w="1768"/>
+        <w:gridCol w:w="1769"/>
+        <w:gridCol w:w="1769"/>
       </w:tblGrid>
       <w:tr>
         <w:trPr>
@@ -1909,7 +1862,7 @@
         </w:tc>
         <w:tc>
           <w:tcPr>
-            <w:tcW w:w="2976" w:type="dxa"/>
+            <w:tcW w:w="1768" w:type="dxa"/>
           </w:tcPr>
           <w:p>
             <w:pPr>
@@ -1925,13 +1878,13 @@
                 <w:rFonts w:ascii="나눔바른고딕" w:eastAsia="나눔바른고딕" w:hAnsi="나눔바른고딕" w:hint="eastAsia"/>
                 <w:b/>
               </w:rPr>
-              <w:t>Commit 일시</w:t>
-            </w:r>
-          </w:p>
-        </w:tc>
-        <w:tc>
-          <w:tcPr>
-            <w:tcW w:w="1165" w:type="dxa"/>
+              <w:t>발표자료 업로드</w:t>
+            </w:r>
+          </w:p>
+        </w:tc>
+        <w:tc>
+          <w:tcPr>
+            <w:tcW w:w="1769" w:type="dxa"/>
           </w:tcPr>
           <w:p>
             <w:pPr>
@@ -1953,7 +1906,7 @@
         </w:tc>
         <w:tc>
           <w:tcPr>
-            <w:tcW w:w="1165" w:type="dxa"/>
+            <w:tcW w:w="1769" w:type="dxa"/>
           </w:tcPr>
           <w:p>
             <w:pPr>
@@ -2088,7 +2041,7 @@
         </w:tc>
         <w:tc>
           <w:tcPr>
-            <w:tcW w:w="2976" w:type="dxa"/>
+            <w:tcW w:w="1768" w:type="dxa"/>
           </w:tcPr>
           <w:p>
             <w:pPr>
@@ -2102,13 +2055,13 @@
               <w:rPr>
                 <w:rFonts w:ascii="나눔바른고딕" w:eastAsia="나눔바른고딕" w:hAnsi="나눔바른고딕" w:hint="eastAsia"/>
               </w:rPr>
-              <w:t>-</w:t>
-            </w:r>
-          </w:p>
-        </w:tc>
-        <w:tc>
-          <w:tcPr>
-            <w:tcW w:w="1165" w:type="dxa"/>
+              <w:t>O</w:t>
+            </w:r>
+          </w:p>
+        </w:tc>
+        <w:tc>
+          <w:tcPr>
+            <w:tcW w:w="1769" w:type="dxa"/>
           </w:tcPr>
           <w:p>
             <w:pPr>
@@ -2122,13 +2075,13 @@
               <w:rPr>
                 <w:rFonts w:ascii="나눔바른고딕" w:eastAsia="나눔바른고딕" w:hAnsi="나눔바른고딕" w:hint="eastAsia"/>
               </w:rPr>
-              <w:t>0</w:t>
-            </w:r>
-          </w:p>
-        </w:tc>
-        <w:tc>
-          <w:tcPr>
-            <w:tcW w:w="1165" w:type="dxa"/>
+              <w:t>1</w:t>
+            </w:r>
+          </w:p>
+        </w:tc>
+        <w:tc>
+          <w:tcPr>
+            <w:tcW w:w="1769" w:type="dxa"/>
           </w:tcPr>
           <w:p>
             <w:pPr>
@@ -2142,7 +2095,7 @@
               <w:rPr>
                 <w:rFonts w:ascii="나눔바른고딕" w:eastAsia="나눔바른고딕" w:hAnsi="나눔바른고딕" w:hint="eastAsia"/>
               </w:rPr>
-              <w:t>2</w:t>
+              <w:t>4</w:t>
             </w:r>
           </w:p>
         </w:tc>
@@ -2219,7 +2172,7 @@
         </w:tc>
         <w:tc>
           <w:tcPr>
-            <w:tcW w:w="2976" w:type="dxa"/>
+            <w:tcW w:w="1768" w:type="dxa"/>
           </w:tcPr>
           <w:p>
             <w:pPr>
@@ -2233,17 +2186,20 @@
               <w:rPr>
                 <w:rFonts w:ascii="나눔바른고딕" w:eastAsia="나눔바른고딕" w:hAnsi="나눔바른고딕" w:hint="eastAsia"/>
               </w:rPr>
-              <w:t>6/1, 6/6, 6/7, 6/8, 6/8</w:t>
-            </w:r>
-          </w:p>
-        </w:tc>
-        <w:tc>
-          <w:tcPr>
-            <w:tcW w:w="1165" w:type="dxa"/>
-          </w:tcPr>
-          <w:p>
-            <w:pPr>
-              <w:pStyle w:val="a5"/>
+              <w:t>-</w:t>
+            </w:r>
+          </w:p>
+        </w:tc>
+        <w:tc>
+          <w:tcPr>
+            <w:tcW w:w="1769" w:type="dxa"/>
+          </w:tcPr>
+          <w:p>
+            <w:pPr>
+              <w:pStyle w:val="a5"/>
+              <w:tabs>
+                <w:tab w:val="center" w:pos="776"/>
+              </w:tabs>
               <w:jc w:val="both"/>
               <w:rPr>
                 <w:rFonts w:ascii="나눔바른고딕" w:eastAsia="나눔바른고딕" w:hAnsi="나눔바른고딕"/>
@@ -2253,13 +2209,13 @@
               <w:rPr>
                 <w:rFonts w:ascii="나눔바른고딕" w:eastAsia="나눔바른고딕" w:hAnsi="나눔바른고딕" w:hint="eastAsia"/>
               </w:rPr>
-              <w:t>5</w:t>
-            </w:r>
-          </w:p>
-        </w:tc>
-        <w:tc>
-          <w:tcPr>
-            <w:tcW w:w="1165" w:type="dxa"/>
+              <w:t>2</w:t>
+            </w:r>
+          </w:p>
+        </w:tc>
+        <w:tc>
+          <w:tcPr>
+            <w:tcW w:w="1769" w:type="dxa"/>
           </w:tcPr>
           <w:p>
             <w:pPr>
@@ -2273,8 +2229,10 @@
               <w:rPr>
                 <w:rFonts w:ascii="나눔바른고딕" w:eastAsia="나눔바른고딕" w:hAnsi="나눔바른고딕" w:hint="eastAsia"/>
               </w:rPr>
-              <w:t>7</w:t>
-            </w:r>
+              <w:t>12</w:t>
+            </w:r>
+            <w:bookmarkStart w:id="0" w:name="_GoBack"/>
+            <w:bookmarkEnd w:id="0"/>
           </w:p>
         </w:tc>
       </w:tr>
@@ -2350,11 +2308,14 @@
         </w:tc>
         <w:tc>
           <w:tcPr>
-            <w:tcW w:w="2976" w:type="dxa"/>
-          </w:tcPr>
-          <w:p>
-            <w:pPr>
-              <w:pStyle w:val="a5"/>
+            <w:tcW w:w="1768" w:type="dxa"/>
+          </w:tcPr>
+          <w:p>
+            <w:pPr>
+              <w:pStyle w:val="a5"/>
+              <w:tabs>
+                <w:tab w:val="center" w:pos="776"/>
+              </w:tabs>
               <w:jc w:val="both"/>
               <w:rPr>
                 <w:rFonts w:ascii="나눔바른고딕" w:eastAsia="나눔바른고딕" w:hAnsi="나눔바른고딕"/>
@@ -2370,7 +2331,7 @@
         </w:tc>
         <w:tc>
           <w:tcPr>
-            <w:tcW w:w="1165" w:type="dxa"/>
+            <w:tcW w:w="1769" w:type="dxa"/>
           </w:tcPr>
           <w:p>
             <w:pPr>
@@ -2384,13 +2345,13 @@
               <w:rPr>
                 <w:rFonts w:ascii="나눔바른고딕" w:eastAsia="나눔바른고딕" w:hAnsi="나눔바른고딕" w:hint="eastAsia"/>
               </w:rPr>
-              <w:t>1</w:t>
-            </w:r>
-          </w:p>
-        </w:tc>
-        <w:tc>
-          <w:tcPr>
-            <w:tcW w:w="1165" w:type="dxa"/>
+              <w:t>0</w:t>
+            </w:r>
+          </w:p>
+        </w:tc>
+        <w:tc>
+          <w:tcPr>
+            <w:tcW w:w="1769" w:type="dxa"/>
           </w:tcPr>
           <w:p>
             <w:pPr>
@@ -2404,7 +2365,7 @@
               <w:rPr>
                 <w:rFonts w:ascii="나눔바른고딕" w:eastAsia="나눔바른고딕" w:hAnsi="나눔바른고딕" w:hint="eastAsia"/>
               </w:rPr>
-              <w:t>3</w:t>
+              <w:t>4</w:t>
             </w:r>
           </w:p>
         </w:tc>
@@ -2481,7 +2442,7 @@
         </w:tc>
         <w:tc>
           <w:tcPr>
-            <w:tcW w:w="2976" w:type="dxa"/>
+            <w:tcW w:w="1768" w:type="dxa"/>
           </w:tcPr>
           <w:p>
             <w:pPr>
@@ -2501,7 +2462,7 @@
         </w:tc>
         <w:tc>
           <w:tcPr>
-            <w:tcW w:w="1165" w:type="dxa"/>
+            <w:tcW w:w="1769" w:type="dxa"/>
           </w:tcPr>
           <w:p>
             <w:pPr>
@@ -2515,13 +2476,13 @@
               <w:rPr>
                 <w:rFonts w:ascii="나눔바른고딕" w:eastAsia="나눔바른고딕" w:hAnsi="나눔바른고딕" w:hint="eastAsia"/>
               </w:rPr>
-              <w:t>0</w:t>
-            </w:r>
-          </w:p>
-        </w:tc>
-        <w:tc>
-          <w:tcPr>
-            <w:tcW w:w="1165" w:type="dxa"/>
+              <w:t>1</w:t>
+            </w:r>
+          </w:p>
+        </w:tc>
+        <w:tc>
+          <w:tcPr>
+            <w:tcW w:w="1769" w:type="dxa"/>
           </w:tcPr>
           <w:p>
             <w:pPr>
@@ -2535,7 +2496,7 @@
               <w:rPr>
                 <w:rFonts w:ascii="나눔바른고딕" w:eastAsia="나눔바른고딕" w:hAnsi="나눔바른고딕" w:hint="eastAsia"/>
               </w:rPr>
-              <w:t>2</w:t>
+              <w:t>4</w:t>
             </w:r>
           </w:p>
         </w:tc>
